--- a/Jenkins,nginx,reverse proxy.docx
+++ b/Jenkins,nginx,reverse proxy.docx
@@ -7,23 +7,85 @@
         <w:pBdr>
           <w:bottom w:val="single" w:sz="4" w:space="1" w:color="auto"/>
         </w:pBdr>
-      </w:pPr>
+        <w:jc w:val="center"/>
+        <w:rPr>
+          <w:b/>
+          <w:bCs/>
+          <w:sz w:val="28"/>
+          <w:szCs w:val="28"/>
+          <w:u w:val="single"/>
+        </w:rPr>
+      </w:pPr>
+      <w:r>
+        <w:rPr>
+          <w:b/>
+          <w:bCs/>
+          <w:sz w:val="28"/>
+          <w:szCs w:val="28"/>
+          <w:u w:val="single"/>
+        </w:rPr>
+        <w:t xml:space="preserve">Document for Tutorial Jenkins Reverse </w:t>
+      </w:r>
+      <w:proofErr w:type="gramStart"/>
+      <w:r>
+        <w:rPr>
+          <w:b/>
+          <w:bCs/>
+          <w:sz w:val="28"/>
+          <w:szCs w:val="28"/>
+          <w:u w:val="single"/>
+        </w:rPr>
+        <w:t>proxy ,Domain</w:t>
+      </w:r>
+      <w:proofErr w:type="gramEnd"/>
+      <w:r>
+        <w:rPr>
+          <w:b/>
+          <w:bCs/>
+          <w:sz w:val="28"/>
+          <w:szCs w:val="28"/>
+          <w:u w:val="single"/>
+        </w:rPr>
+        <w:t xml:space="preserve"> assign &amp; </w:t>
+      </w:r>
+      <w:proofErr w:type="spellStart"/>
+      <w:r>
+        <w:rPr>
+          <w:b/>
+          <w:bCs/>
+          <w:sz w:val="28"/>
+          <w:szCs w:val="28"/>
+          <w:u w:val="single"/>
+        </w:rPr>
+        <w:t>ssl</w:t>
+      </w:r>
+      <w:proofErr w:type="spellEnd"/>
+      <w:r>
+        <w:rPr>
+          <w:b/>
+          <w:bCs/>
+          <w:sz w:val="28"/>
+          <w:szCs w:val="28"/>
+          <w:u w:val="single"/>
+        </w:rPr>
+        <w:t xml:space="preserve"> Certification</w:t>
+      </w:r>
     </w:p>
     <w:p>
       <w:pPr>
         <w:rPr>
           <w:noProof/>
           <w:color w:val="000000" w:themeColor="text1"/>
-          <w:sz w:val="36"/>
-          <w:szCs w:val="36"/>
+          <w:sz w:val="40"/>
+          <w:szCs w:val="40"/>
         </w:rPr>
       </w:pPr>
       <w:r>
         <w:rPr>
           <w:noProof/>
           <w:color w:val="000000" w:themeColor="text1"/>
-          <w:sz w:val="36"/>
-          <w:szCs w:val="36"/>
+          <w:sz w:val="40"/>
+          <w:szCs w:val="40"/>
         </w:rPr>
         <w:t xml:space="preserve">Jenkins installation </w:t>
       </w:r>
@@ -54,6 +116,7 @@
       </w:pPr>
       <w:r>
         <w:rPr>
+          <w:highlight w:val="yellow"/>
           <w:lang w:val="en-US"/>
         </w:rPr>
         <w:t>sudo apt update</w:t>
@@ -70,6 +133,7 @@
       </w:pPr>
       <w:r>
         <w:rPr>
+          <w:highlight w:val="yellow"/>
           <w:lang w:val="en-US"/>
         </w:rPr>
         <w:t xml:space="preserve">sudo apt install </w:t>
@@ -77,6 +141,7 @@
       <w:proofErr w:type="spellStart"/>
       <w:r>
         <w:rPr>
+          <w:highlight w:val="yellow"/>
           <w:lang w:val="en-US"/>
         </w:rPr>
         <w:t>fontconfig</w:t>
@@ -84,6 +149,7 @@
       <w:proofErr w:type="spellEnd"/>
       <w:r>
         <w:rPr>
+          <w:highlight w:val="yellow"/>
           <w:lang w:val="en-US"/>
         </w:rPr>
         <w:t xml:space="preserve"> openjdk-17-jre</w:t>
@@ -100,6 +166,7 @@
       </w:pPr>
       <w:r>
         <w:rPr>
+          <w:highlight w:val="yellow"/>
           <w:lang w:val="en-US"/>
         </w:rPr>
         <w:t>java -version</w:t>
@@ -180,54 +247,14 @@
           <w:noProof/>
         </w:rPr>
       </w:pPr>
-      <w:r>
+    </w:p>
+    <w:p>
+      <w:pPr>
         <w:rPr>
           <w:noProof/>
         </w:rPr>
-        <w:drawing>
-          <wp:inline distT="0" distB="0" distL="0" distR="0" wp14:anchorId="0D6863A8" wp14:editId="78C3E60A">
-            <wp:extent cx="5731510" cy="536575"/>
-            <wp:effectExtent l="0" t="0" r="2540" b="0"/>
-            <wp:docPr id="3" name="Picture 3"/>
-            <wp:cNvGraphicFramePr>
-              <a:graphicFrameLocks xmlns:a="http://schemas.openxmlformats.org/drawingml/2006/main" noChangeAspect="1"/>
-            </wp:cNvGraphicFramePr>
-            <a:graphic xmlns:a="http://schemas.openxmlformats.org/drawingml/2006/main">
-              <a:graphicData uri="http://schemas.openxmlformats.org/drawingml/2006/picture">
-                <pic:pic xmlns:pic="http://schemas.openxmlformats.org/drawingml/2006/picture">
-                  <pic:nvPicPr>
-                    <pic:cNvPr id="1" name=""/>
-                    <pic:cNvPicPr/>
-                  </pic:nvPicPr>
-                  <pic:blipFill>
-                    <a:blip r:embed="rId6"/>
-                    <a:stretch>
-                      <a:fillRect/>
-                    </a:stretch>
-                  </pic:blipFill>
-                  <pic:spPr>
-                    <a:xfrm>
-                      <a:off x="0" y="0"/>
-                      <a:ext cx="5731510" cy="536575"/>
-                    </a:xfrm>
-                    <a:prstGeom prst="rect">
-                      <a:avLst/>
-                    </a:prstGeom>
-                  </pic:spPr>
-                </pic:pic>
-              </a:graphicData>
-            </a:graphic>
-          </wp:inline>
-        </w:drawing>
-      </w:r>
-    </w:p>
-    <w:p>
-      <w:pPr>
-        <w:rPr>
-          <w:noProof/>
-        </w:rPr>
-      </w:pPr>
-      <w:hyperlink r:id="rId7" w:anchor="debianubuntu" w:history="1">
+      </w:pPr>
+      <w:hyperlink r:id="rId6" w:anchor="debianubuntu" w:history="1">
         <w:r>
           <w:rPr>
             <w:rStyle w:val="Hyperlink"/>
@@ -255,86 +282,143 @@
     </w:p>
     <w:p>
       <w:r>
+        <w:rPr>
+          <w:highlight w:val="yellow"/>
+        </w:rPr>
         <w:t xml:space="preserve">sudo </w:t>
       </w:r>
       <w:proofErr w:type="spellStart"/>
       <w:r>
+        <w:rPr>
+          <w:highlight w:val="yellow"/>
+        </w:rPr>
         <w:t>wget</w:t>
       </w:r>
       <w:proofErr w:type="spellEnd"/>
       <w:r>
+        <w:rPr>
+          <w:highlight w:val="yellow"/>
+        </w:rPr>
         <w:t xml:space="preserve"> -O /</w:t>
       </w:r>
       <w:proofErr w:type="spellStart"/>
       <w:r>
+        <w:rPr>
+          <w:highlight w:val="yellow"/>
+        </w:rPr>
         <w:t>usr</w:t>
       </w:r>
       <w:proofErr w:type="spellEnd"/>
       <w:r>
+        <w:rPr>
+          <w:highlight w:val="yellow"/>
+        </w:rPr>
         <w:t>/share/keyrings/</w:t>
       </w:r>
       <w:proofErr w:type="spellStart"/>
       <w:r>
+        <w:rPr>
+          <w:highlight w:val="yellow"/>
+        </w:rPr>
         <w:t>jenkins-keyring.asc</w:t>
       </w:r>
       <w:proofErr w:type="spellEnd"/>
       <w:r>
+        <w:rPr>
+          <w:highlight w:val="yellow"/>
+        </w:rPr>
         <w:t xml:space="preserve"> \https://pkg.jenkins.io/debian-stable/jenkins.io-2023.key</w:t>
       </w:r>
     </w:p>
     <w:p>
       <w:r>
+        <w:rPr>
+          <w:highlight w:val="yellow"/>
+        </w:rPr>
         <w:t>echo deb [signed-by=/</w:t>
       </w:r>
       <w:proofErr w:type="spellStart"/>
       <w:r>
+        <w:rPr>
+          <w:highlight w:val="yellow"/>
+        </w:rPr>
         <w:t>usr</w:t>
       </w:r>
       <w:proofErr w:type="spellEnd"/>
       <w:r>
+        <w:rPr>
+          <w:highlight w:val="yellow"/>
+        </w:rPr>
         <w:t>/share/keyrings/</w:t>
       </w:r>
       <w:proofErr w:type="spellStart"/>
       <w:r>
+        <w:rPr>
+          <w:highlight w:val="yellow"/>
+        </w:rPr>
         <w:t>jenkins-keyring.asc</w:t>
       </w:r>
       <w:proofErr w:type="spellEnd"/>
       <w:r>
-        <w:t xml:space="preserve">] \ https://pkg.jenkins.io/debian-stable binary/ | sudo tee \ </w:t>
-      </w:r>
-    </w:p>
-    <w:p>
-      <w:r>
+        <w:rPr>
+          <w:highlight w:val="yellow"/>
+        </w:rPr>
+        <w:t>] \ https://pkg.jenkins.io/debian-stable binary/ | sudo tee \</w:t>
+      </w:r>
+      <w:r>
+        <w:t xml:space="preserve"> </w:t>
+      </w:r>
+    </w:p>
+    <w:p>
+      <w:r>
+        <w:rPr>
+          <w:highlight w:val="yellow"/>
+        </w:rPr>
         <w:t>/etc/apt/</w:t>
       </w:r>
       <w:proofErr w:type="spellStart"/>
       <w:r>
+        <w:rPr>
+          <w:highlight w:val="yellow"/>
+        </w:rPr>
         <w:t>sources.list.d</w:t>
       </w:r>
       <w:proofErr w:type="spellEnd"/>
       <w:r>
+        <w:rPr>
+          <w:highlight w:val="yellow"/>
+        </w:rPr>
         <w:t>/</w:t>
       </w:r>
       <w:proofErr w:type="spellStart"/>
       <w:r>
+        <w:rPr>
+          <w:highlight w:val="yellow"/>
+        </w:rPr>
         <w:t>jenkins.list</w:t>
       </w:r>
       <w:proofErr w:type="spellEnd"/>
       <w:r>
+        <w:rPr>
+          <w:highlight w:val="yellow"/>
+        </w:rPr>
         <w:t xml:space="preserve"> &gt; /dev/null</w:t>
       </w:r>
     </w:p>
     <w:p>
       <w:r>
+        <w:rPr>
+          <w:highlight w:val="yellow"/>
+        </w:rPr>
         <w:t>sudo apt-get update</w:t>
       </w:r>
     </w:p>
     <w:p>
       <w:r>
-        <w:t xml:space="preserve">sudo apt-get install </w:t>
-      </w:r>
-      <w:r>
-        <w:t>Jenkins</w:t>
+        <w:rPr>
+          <w:highlight w:val="yellow"/>
+        </w:rPr>
+        <w:t>sudo apt-get install Jenkins</w:t>
       </w:r>
     </w:p>
     <w:p/>
@@ -360,18 +444,30 @@
     </w:p>
     <w:p>
       <w:r>
+        <w:rPr>
+          <w:highlight w:val="yellow"/>
+        </w:rPr>
         <w:t xml:space="preserve">sudo </w:t>
       </w:r>
       <w:proofErr w:type="spellStart"/>
       <w:r>
+        <w:rPr>
+          <w:highlight w:val="yellow"/>
+        </w:rPr>
         <w:t>systemctl</w:t>
       </w:r>
       <w:proofErr w:type="spellEnd"/>
       <w:r>
+        <w:rPr>
+          <w:highlight w:val="yellow"/>
+        </w:rPr>
         <w:t xml:space="preserve"> enable </w:t>
       </w:r>
       <w:proofErr w:type="spellStart"/>
       <w:r>
+        <w:rPr>
+          <w:highlight w:val="yellow"/>
+        </w:rPr>
         <w:t>jenkins</w:t>
       </w:r>
       <w:proofErr w:type="spellEnd"/>
@@ -383,18 +479,30 @@
     </w:p>
     <w:p>
       <w:r>
+        <w:rPr>
+          <w:highlight w:val="yellow"/>
+        </w:rPr>
         <w:t xml:space="preserve">sudo </w:t>
       </w:r>
       <w:proofErr w:type="spellStart"/>
       <w:r>
+        <w:rPr>
+          <w:highlight w:val="yellow"/>
+        </w:rPr>
         <w:t>systemctl</w:t>
       </w:r>
       <w:proofErr w:type="spellEnd"/>
       <w:r>
+        <w:rPr>
+          <w:highlight w:val="yellow"/>
+        </w:rPr>
         <w:t xml:space="preserve"> start </w:t>
       </w:r>
       <w:proofErr w:type="spellStart"/>
       <w:r>
+        <w:rPr>
+          <w:highlight w:val="yellow"/>
+        </w:rPr>
         <w:t>jenkins</w:t>
       </w:r>
       <w:proofErr w:type="spellEnd"/>
@@ -406,21 +514,54 @@
     </w:p>
     <w:p>
       <w:r>
+        <w:rPr>
+          <w:highlight w:val="yellow"/>
+        </w:rPr>
         <w:t xml:space="preserve">sudo </w:t>
       </w:r>
       <w:proofErr w:type="spellStart"/>
       <w:r>
+        <w:rPr>
+          <w:highlight w:val="yellow"/>
+        </w:rPr>
         <w:t>systemctl</w:t>
       </w:r>
       <w:proofErr w:type="spellEnd"/>
       <w:r>
+        <w:rPr>
+          <w:highlight w:val="yellow"/>
+        </w:rPr>
         <w:t xml:space="preserve"> status </w:t>
       </w:r>
       <w:proofErr w:type="spellStart"/>
       <w:r>
+        <w:rPr>
+          <w:highlight w:val="yellow"/>
+        </w:rPr>
         <w:t>jenkins</w:t>
       </w:r>
       <w:proofErr w:type="spellEnd"/>
+    </w:p>
+    <w:p>
+      <w:pPr>
+        <w:pBdr>
+          <w:bottom w:val="single" w:sz="4" w:space="1" w:color="auto"/>
+        </w:pBdr>
+      </w:pPr>
+    </w:p>
+    <w:p>
+      <w:pPr>
+        <w:pBdr>
+          <w:bottom w:val="single" w:sz="4" w:space="1" w:color="auto"/>
+        </w:pBdr>
+      </w:pPr>
+    </w:p>
+    <w:p>
+      <w:pPr>
+        <w:pBdr>
+          <w:bottom w:val="single" w:sz="4" w:space="1" w:color="auto"/>
+        </w:pBdr>
+      </w:pPr>
     </w:p>
     <w:p>
       <w:pPr>
@@ -447,7 +588,6 @@
           <w:szCs w:val="28"/>
           <w:lang w:val="en-US"/>
         </w:rPr>
-        <w:lastRenderedPageBreak/>
         <w:t>Nginx Webserver is installation</w:t>
       </w:r>
     </w:p>
@@ -458,18 +598,16 @@
     </w:p>
     <w:p>
       <w:r>
-        <w:t xml:space="preserve"># </w:t>
-      </w:r>
-      <w:proofErr w:type="gramStart"/>
-      <w:r>
-        <w:t>sudo</w:t>
-      </w:r>
-      <w:proofErr w:type="gramEnd"/>
-      <w:r>
-        <w:t xml:space="preserve"> apt install </w:t>
-      </w:r>
-      <w:proofErr w:type="spellStart"/>
-      <w:r>
+        <w:rPr>
+          <w:highlight w:val="yellow"/>
+        </w:rPr>
+        <w:t xml:space="preserve">sudo apt install </w:t>
+      </w:r>
+      <w:proofErr w:type="spellStart"/>
+      <w:r>
+        <w:rPr>
+          <w:highlight w:val="yellow"/>
+        </w:rPr>
         <w:t>nginx</w:t>
       </w:r>
       <w:proofErr w:type="spellEnd"/>
@@ -481,22 +619,23 @@
     </w:p>
     <w:p>
       <w:r>
-        <w:t xml:space="preserve"># </w:t>
-      </w:r>
-      <w:proofErr w:type="gramStart"/>
-      <w:r>
-        <w:t>sudo</w:t>
-      </w:r>
-      <w:proofErr w:type="gramEnd"/>
-      <w:r>
-        <w:t xml:space="preserve"> service </w:t>
-      </w:r>
-      <w:proofErr w:type="spellStart"/>
-      <w:r>
+        <w:rPr>
+          <w:highlight w:val="yellow"/>
+        </w:rPr>
+        <w:t xml:space="preserve">sudo service </w:t>
+      </w:r>
+      <w:proofErr w:type="spellStart"/>
+      <w:r>
+        <w:rPr>
+          <w:highlight w:val="yellow"/>
+        </w:rPr>
         <w:t>nginx</w:t>
       </w:r>
       <w:proofErr w:type="spellEnd"/>
       <w:r>
+        <w:rPr>
+          <w:highlight w:val="yellow"/>
+        </w:rPr>
         <w:t xml:space="preserve"> start</w:t>
       </w:r>
     </w:p>
@@ -520,26 +659,30 @@
     </w:p>
     <w:p>
       <w:r>
-        <w:t xml:space="preserve"># </w:t>
-      </w:r>
-      <w:proofErr w:type="gramStart"/>
-      <w:r>
-        <w:t>sudo</w:t>
-      </w:r>
-      <w:proofErr w:type="gramEnd"/>
-      <w:r>
-        <w:t xml:space="preserve"> </w:t>
-      </w:r>
-      <w:proofErr w:type="spellStart"/>
-      <w:r>
+        <w:rPr>
+          <w:highlight w:val="yellow"/>
+        </w:rPr>
+        <w:t xml:space="preserve">sudo </w:t>
+      </w:r>
+      <w:proofErr w:type="spellStart"/>
+      <w:r>
+        <w:rPr>
+          <w:highlight w:val="yellow"/>
+        </w:rPr>
         <w:t>systemctl</w:t>
       </w:r>
       <w:proofErr w:type="spellEnd"/>
       <w:r>
+        <w:rPr>
+          <w:highlight w:val="yellow"/>
+        </w:rPr>
         <w:t xml:space="preserve"> enable </w:t>
       </w:r>
       <w:proofErr w:type="spellStart"/>
       <w:r>
+        <w:rPr>
+          <w:highlight w:val="yellow"/>
+        </w:rPr>
         <w:t>nginx</w:t>
       </w:r>
       <w:proofErr w:type="spellEnd"/>
@@ -573,10 +716,16 @@
       </w:r>
       <w:proofErr w:type="spellStart"/>
       <w:r>
+        <w:rPr>
+          <w:highlight w:val="yellow"/>
+        </w:rPr>
         <w:t>jenkins</w:t>
       </w:r>
       <w:proofErr w:type="spellEnd"/>
       <w:r>
+        <w:rPr>
+          <w:highlight w:val="yellow"/>
+        </w:rPr>
         <w:t>:</w:t>
       </w:r>
     </w:p>
@@ -623,7 +772,6 @@
     <w:p/>
     <w:p>
       <w:r>
-        <w:lastRenderedPageBreak/>
         <w:t>Config File</w:t>
       </w:r>
     </w:p>
@@ -958,6 +1106,7 @@
         <w:rPr>
           <w:highlight w:val="yellow"/>
         </w:rPr>
+        <w:lastRenderedPageBreak/>
         <w:t xml:space="preserve">sudo </w:t>
       </w:r>
       <w:proofErr w:type="spellStart"/>
@@ -998,7 +1147,6 @@
           <w:b/>
           <w:bCs/>
         </w:rPr>
-        <w:lastRenderedPageBreak/>
         <w:t>Access Jenkins:</w:t>
       </w:r>
       <w:r>
@@ -1035,10 +1183,16 @@
     </w:p>
     <w:p>
       <w:r>
+        <w:rPr>
+          <w:highlight w:val="yellow"/>
+        </w:rPr>
         <w:t xml:space="preserve">SSL certificate applied to </w:t>
       </w:r>
       <w:proofErr w:type="gramStart"/>
       <w:r>
+        <w:rPr>
+          <w:highlight w:val="yellow"/>
+        </w:rPr>
         <w:t>Domain .</w:t>
       </w:r>
       <w:proofErr w:type="gramEnd"/>
@@ -1076,7 +1230,7 @@
         <w:t xml:space="preserve"> -d </w:t>
       </w:r>
       <w:r>
-        <w:t>domain</w:t>
+        <w:t>xyz</w:t>
       </w:r>
       <w:r>
         <w:t>.com</w:t>
@@ -1804,6 +1958,7 @@
   <w:style w:type="character" w:default="1" w:styleId="DefaultParagraphFont">
     <w:name w:val="Default Paragraph Font"/>
     <w:uiPriority w:val="1"/>
+    <w:semiHidden/>
     <w:unhideWhenUsed/>
   </w:style>
   <w:style w:type="table" w:default="1" w:styleId="TableNormal">

--- a/Jenkins,nginx,reverse proxy.docx
+++ b/Jenkins,nginx,reverse proxy.docx
@@ -1,6 +1,6 @@
 
 <file path=word/document.xml><?xml version="1.0" encoding="utf-8"?>
-<w:document xmlns:wpc="http://schemas.microsoft.com/office/word/2010/wordprocessingCanvas" xmlns:cx="http://schemas.microsoft.com/office/drawing/2014/chartex" xmlns:cx1="http://schemas.microsoft.com/office/drawing/2015/9/8/chartex" xmlns:cx2="http://schemas.microsoft.com/office/drawing/2015/10/21/chartex" xmlns:cx3="http://schemas.microsoft.com/office/drawing/2016/5/9/chartex" xmlns:cx4="http://schemas.microsoft.com/office/drawing/2016/5/10/chartex" xmlns:cx5="http://schemas.microsoft.com/office/drawing/2016/5/11/chartex" xmlns:cx6="http://schemas.microsoft.com/office/drawing/2016/5/12/chartex" xmlns:cx7="http://schemas.microsoft.com/office/drawing/2016/5/13/chartex" xmlns:cx8="http://schemas.microsoft.com/office/drawing/2016/5/14/chartex" xmlns:mc="http://schemas.openxmlformats.org/markup-compatibility/2006" xmlns:aink="http://schemas.microsoft.com/office/drawing/2016/ink" xmlns:am3d="http://schemas.microsoft.com/office/drawing/2017/model3d" xmlns:o="urn:schemas-microsoft-com:office:office" xmlns:r="http://schemas.openxmlformats.org/officeDocument/2006/relationships" xmlns:m="http://schemas.openxmlformats.org/officeDocument/2006/math" xmlns:v="urn:schemas-microsoft-com:vml" xmlns:wp14="http://schemas.microsoft.com/office/word/2010/wordprocessingDrawing" xmlns:wp="http://schemas.openxmlformats.org/drawingml/2006/wordprocessingDrawing" xmlns:w10="urn:schemas-microsoft-com:office:word" xmlns:w="http://schemas.openxmlformats.org/wordprocessingml/2006/main" xmlns:w14="http://schemas.microsoft.com/office/word/2010/wordml" xmlns:w15="http://schemas.microsoft.com/office/word/2012/wordml" xmlns:w16cex="http://schemas.microsoft.com/office/word/2018/wordml/cex" xmlns:w16cid="http://schemas.microsoft.com/office/word/2016/wordml/cid" xmlns:w16="http://schemas.microsoft.com/office/word/2018/wordml" xmlns:w16sdtdh="http://schemas.microsoft.com/office/word/2020/wordml/sdtdatahash" xmlns:w16se="http://schemas.microsoft.com/office/word/2015/wordml/symex" xmlns:wpg="http://schemas.microsoft.com/office/word/2010/wordprocessingGroup" xmlns:wpi="http://schemas.microsoft.com/office/word/2010/wordprocessingInk" xmlns:wne="http://schemas.microsoft.com/office/word/2006/wordml" xmlns:wps="http://schemas.microsoft.com/office/word/2010/wordprocessingShape" mc:Ignorable="w14 w15 w16se w16cid w16 w16cex w16sdtdh wp14">
+<w:document xmlns:wpc="http://schemas.microsoft.com/office/word/2010/wordprocessingCanvas" xmlns:cx="http://schemas.microsoft.com/office/drawing/2014/chartex" xmlns:cx1="http://schemas.microsoft.com/office/drawing/2015/9/8/chartex" xmlns:cx2="http://schemas.microsoft.com/office/drawing/2015/10/21/chartex" xmlns:cx3="http://schemas.microsoft.com/office/drawing/2016/5/9/chartex" xmlns:cx4="http://schemas.microsoft.com/office/drawing/2016/5/10/chartex" xmlns:cx5="http://schemas.microsoft.com/office/drawing/2016/5/11/chartex" xmlns:cx6="http://schemas.microsoft.com/office/drawing/2016/5/12/chartex" xmlns:cx7="http://schemas.microsoft.com/office/drawing/2016/5/13/chartex" xmlns:cx8="http://schemas.microsoft.com/office/drawing/2016/5/14/chartex" xmlns:mc="http://schemas.openxmlformats.org/markup-compatibility/2006" xmlns:aink="http://schemas.microsoft.com/office/drawing/2016/ink" xmlns:am3d="http://schemas.microsoft.com/office/drawing/2017/model3d" xmlns:o="urn:schemas-microsoft-com:office:office" xmlns:oel="http://schemas.microsoft.com/office/2019/extlst" xmlns:r="http://schemas.openxmlformats.org/officeDocument/2006/relationships" xmlns:m="http://schemas.openxmlformats.org/officeDocument/2006/math" xmlns:v="urn:schemas-microsoft-com:vml" xmlns:wp14="http://schemas.microsoft.com/office/word/2010/wordprocessingDrawing" xmlns:wp="http://schemas.openxmlformats.org/drawingml/2006/wordprocessingDrawing" xmlns:w10="urn:schemas-microsoft-com:office:word" xmlns:w="http://schemas.openxmlformats.org/wordprocessingml/2006/main" xmlns:w14="http://schemas.microsoft.com/office/word/2010/wordml" xmlns:w15="http://schemas.microsoft.com/office/word/2012/wordml" xmlns:w16cex="http://schemas.microsoft.com/office/word/2018/wordml/cex" xmlns:w16cid="http://schemas.microsoft.com/office/word/2016/wordml/cid" xmlns:w16="http://schemas.microsoft.com/office/word/2018/wordml" xmlns:w16du="http://schemas.microsoft.com/office/word/2023/wordml/word16du" xmlns:w16sdtdh="http://schemas.microsoft.com/office/word/2020/wordml/sdtdatahash" xmlns:w16se="http://schemas.microsoft.com/office/word/2015/wordml/symex" xmlns:wpg="http://schemas.microsoft.com/office/word/2010/wordprocessingGroup" xmlns:wpi="http://schemas.microsoft.com/office/word/2010/wordprocessingInk" xmlns:wne="http://schemas.microsoft.com/office/word/2006/wordml" xmlns:wps="http://schemas.microsoft.com/office/word/2010/wordprocessingShape" mc:Ignorable="w14 w15 w16se w16cid w16 w16cex w16sdtdh w16du wp14">
   <w:body>
     <w:p>
       <w:pPr>
@@ -24,51 +24,7 @@
           <w:szCs w:val="28"/>
           <w:u w:val="single"/>
         </w:rPr>
-        <w:t xml:space="preserve">Document for Tutorial Jenkins Reverse </w:t>
-      </w:r>
-      <w:proofErr w:type="gramStart"/>
-      <w:r>
-        <w:rPr>
-          <w:b/>
-          <w:bCs/>
-          <w:sz w:val="28"/>
-          <w:szCs w:val="28"/>
-          <w:u w:val="single"/>
-        </w:rPr>
-        <w:t>proxy ,Domain</w:t>
-      </w:r>
-      <w:proofErr w:type="gramEnd"/>
-      <w:r>
-        <w:rPr>
-          <w:b/>
-          <w:bCs/>
-          <w:sz w:val="28"/>
-          <w:szCs w:val="28"/>
-          <w:u w:val="single"/>
-        </w:rPr>
-        <w:t xml:space="preserve"> assign &amp; </w:t>
-      </w:r>
-      <w:proofErr w:type="spellStart"/>
-      <w:r>
-        <w:rPr>
-          <w:b/>
-          <w:bCs/>
-          <w:sz w:val="28"/>
-          <w:szCs w:val="28"/>
-          <w:u w:val="single"/>
-        </w:rPr>
-        <w:t>ssl</w:t>
-      </w:r>
-      <w:proofErr w:type="spellEnd"/>
-      <w:r>
-        <w:rPr>
-          <w:b/>
-          <w:bCs/>
-          <w:sz w:val="28"/>
-          <w:szCs w:val="28"/>
-          <w:u w:val="single"/>
-        </w:rPr>
-        <w:t xml:space="preserve"> Certification</w:t>
+        <w:t>Document for Tutorial Jenkins Reverse proxy ,Domain assign &amp; ssl Certification</w:t>
       </w:r>
     </w:p>
     <w:p>
@@ -136,23 +92,7 @@
           <w:highlight w:val="yellow"/>
           <w:lang w:val="en-US"/>
         </w:rPr>
-        <w:t xml:space="preserve">sudo apt install </w:t>
-      </w:r>
-      <w:proofErr w:type="spellStart"/>
-      <w:r>
-        <w:rPr>
-          <w:highlight w:val="yellow"/>
-          <w:lang w:val="en-US"/>
-        </w:rPr>
-        <w:t>fontconfig</w:t>
-      </w:r>
-      <w:proofErr w:type="spellEnd"/>
-      <w:r>
-        <w:rPr>
-          <w:highlight w:val="yellow"/>
-          <w:lang w:val="en-US"/>
-        </w:rPr>
-        <w:t xml:space="preserve"> openjdk-17-jre</w:t>
+        <w:t>sudo apt install fontconfig openjdk-17-jre</w:t>
       </w:r>
     </w:p>
     <w:p>
@@ -181,19 +121,11 @@
           <w:lang w:val="en-US"/>
         </w:rPr>
       </w:pPr>
-      <w:proofErr w:type="spellStart"/>
       <w:r>
         <w:rPr>
           <w:lang w:val="en-US"/>
         </w:rPr>
-        <w:t>openjdk</w:t>
-      </w:r>
-      <w:proofErr w:type="spellEnd"/>
-      <w:r>
-        <w:rPr>
-          <w:lang w:val="en-US"/>
-        </w:rPr>
-        <w:t xml:space="preserve"> version "17.0.8" 2023-07-18</w:t>
+        <w:t>openjdk version "17.0.8" 2023-07-18</w:t>
       </w:r>
     </w:p>
     <w:p>
@@ -282,145 +214,106 @@
     </w:p>
     <w:p>
       <w:r>
-        <w:rPr>
-          <w:highlight w:val="yellow"/>
-        </w:rPr>
-        <w:t xml:space="preserve">sudo </w:t>
-      </w:r>
-      <w:proofErr w:type="spellStart"/>
-      <w:r>
-        <w:rPr>
-          <w:highlight w:val="yellow"/>
-        </w:rPr>
-        <w:t>wget</w:t>
-      </w:r>
-      <w:proofErr w:type="spellEnd"/>
-      <w:r>
-        <w:rPr>
-          <w:highlight w:val="yellow"/>
-        </w:rPr>
-        <w:t xml:space="preserve"> -O /</w:t>
-      </w:r>
-      <w:proofErr w:type="spellStart"/>
-      <w:r>
-        <w:rPr>
-          <w:highlight w:val="yellow"/>
-        </w:rPr>
-        <w:t>usr</w:t>
-      </w:r>
-      <w:proofErr w:type="spellEnd"/>
-      <w:r>
-        <w:rPr>
-          <w:highlight w:val="yellow"/>
-        </w:rPr>
-        <w:t>/share/keyrings/</w:t>
-      </w:r>
-      <w:proofErr w:type="spellStart"/>
-      <w:r>
-        <w:rPr>
-          <w:highlight w:val="yellow"/>
-        </w:rPr>
-        <w:t>jenkins-keyring.asc</w:t>
-      </w:r>
-      <w:proofErr w:type="spellEnd"/>
-      <w:r>
-        <w:rPr>
-          <w:highlight w:val="yellow"/>
-        </w:rPr>
-        <w:t xml:space="preserve"> \https://pkg.jenkins.io/debian-stable/jenkins.io-2023.key</w:t>
-      </w:r>
-    </w:p>
-    <w:p>
-      <w:r>
-        <w:rPr>
-          <w:highlight w:val="yellow"/>
-        </w:rPr>
-        <w:t>echo deb [signed-by=/</w:t>
-      </w:r>
-      <w:proofErr w:type="spellStart"/>
-      <w:r>
-        <w:rPr>
-          <w:highlight w:val="yellow"/>
-        </w:rPr>
-        <w:t>usr</w:t>
-      </w:r>
-      <w:proofErr w:type="spellEnd"/>
-      <w:r>
-        <w:rPr>
-          <w:highlight w:val="yellow"/>
-        </w:rPr>
-        <w:t>/share/keyrings/</w:t>
-      </w:r>
-      <w:proofErr w:type="spellStart"/>
-      <w:r>
-        <w:rPr>
-          <w:highlight w:val="yellow"/>
-        </w:rPr>
-        <w:t>jenkins-keyring.asc</w:t>
-      </w:r>
-      <w:proofErr w:type="spellEnd"/>
-      <w:r>
-        <w:rPr>
-          <w:highlight w:val="yellow"/>
-        </w:rPr>
-        <w:t>] \ https://pkg.jenkins.io/debian-stable binary/ | sudo tee \</w:t>
-      </w:r>
+        <w:t xml:space="preserve">Follow this link for updated on official website </w:t>
+      </w:r>
+      <w:r>
+        <w:br/>
+      </w:r>
+      <w:hyperlink r:id="rId7" w:history="1">
+        <w:r>
+          <w:rPr>
+            <w:rStyle w:val="Hyperlink"/>
+          </w:rPr>
+          <w:t>https://www.jenkins.io/doc/book/installing/linux/#debianubuntu</w:t>
+        </w:r>
+      </w:hyperlink>
       <w:r>
         <w:t xml:space="preserve"> </w:t>
       </w:r>
-    </w:p>
-    <w:p>
-      <w:r>
-        <w:rPr>
-          <w:highlight w:val="yellow"/>
-        </w:rPr>
-        <w:t>/etc/apt/</w:t>
-      </w:r>
-      <w:proofErr w:type="spellStart"/>
-      <w:r>
-        <w:rPr>
-          <w:highlight w:val="yellow"/>
-        </w:rPr>
-        <w:t>sources.list.d</w:t>
-      </w:r>
-      <w:proofErr w:type="spellEnd"/>
-      <w:r>
-        <w:rPr>
-          <w:highlight w:val="yellow"/>
-        </w:rPr>
-        <w:t>/</w:t>
-      </w:r>
-      <w:proofErr w:type="spellStart"/>
-      <w:r>
-        <w:rPr>
-          <w:highlight w:val="yellow"/>
-        </w:rPr>
-        <w:t>jenkins.list</w:t>
-      </w:r>
-      <w:proofErr w:type="spellEnd"/>
-      <w:r>
-        <w:rPr>
-          <w:highlight w:val="yellow"/>
-        </w:rPr>
-        <w:t xml:space="preserve"> &gt; /dev/null</w:t>
-      </w:r>
-    </w:p>
-    <w:p>
-      <w:r>
-        <w:rPr>
-          <w:highlight w:val="yellow"/>
-        </w:rPr>
+      <w:r>
+        <w:br/>
+      </w:r>
+      <w:r>
+        <w:br/>
+      </w:r>
+      <w:r>
+        <w:drawing>
+          <wp:inline distT="0" distB="0" distL="0" distR="0" wp14:anchorId="4562D3FB" wp14:editId="40D44048">
+            <wp:extent cx="5731510" cy="2546985"/>
+            <wp:effectExtent l="0" t="0" r="2540" b="5715"/>
+            <wp:docPr id="1216072202" name="Picture 1"/>
+            <wp:cNvGraphicFramePr>
+              <a:graphicFrameLocks xmlns:a="http://schemas.openxmlformats.org/drawingml/2006/main" noChangeAspect="1"/>
+            </wp:cNvGraphicFramePr>
+            <a:graphic xmlns:a="http://schemas.openxmlformats.org/drawingml/2006/main">
+              <a:graphicData uri="http://schemas.openxmlformats.org/drawingml/2006/picture">
+                <pic:pic xmlns:pic="http://schemas.openxmlformats.org/drawingml/2006/picture">
+                  <pic:nvPicPr>
+                    <pic:cNvPr id="1216072202" name=""/>
+                    <pic:cNvPicPr/>
+                  </pic:nvPicPr>
+                  <pic:blipFill>
+                    <a:blip r:embed="rId8"/>
+                    <a:stretch>
+                      <a:fillRect/>
+                    </a:stretch>
+                  </pic:blipFill>
+                  <pic:spPr>
+                    <a:xfrm>
+                      <a:off x="0" y="0"/>
+                      <a:ext cx="5731510" cy="2546985"/>
+                    </a:xfrm>
+                    <a:prstGeom prst="rect">
+                      <a:avLst/>
+                    </a:prstGeom>
+                  </pic:spPr>
+                </pic:pic>
+              </a:graphicData>
+            </a:graphic>
+          </wp:inline>
+        </w:drawing>
+      </w:r>
+      <w:r>
+        <w:br/>
+      </w:r>
+    </w:p>
+    <w:p>
+      <w:r>
+        <w:t>sudo wget -O /usr/share/keyrings/jenkins-keyring.asc \</w:t>
+      </w:r>
+    </w:p>
+    <w:p>
+      <w:r>
+        <w:t xml:space="preserve">  https://pkg.jenkins.io/debian-stable/jenkins.io-2023.key</w:t>
+      </w:r>
+    </w:p>
+    <w:p>
+      <w:r>
+        <w:t>echo "deb [signed-by=/usr/share/keyrings/jenkins-keyring.asc]" \</w:t>
+      </w:r>
+    </w:p>
+    <w:p>
+      <w:r>
+        <w:t xml:space="preserve">  https://pkg.jenkins.io/debian-stable binary/ | sudo tee \</w:t>
+      </w:r>
+    </w:p>
+    <w:p>
+      <w:r>
+        <w:lastRenderedPageBreak/>
+        <w:t xml:space="preserve">  /etc/apt/sources.list.d/jenkins.list &gt; /dev/null</w:t>
+      </w:r>
+    </w:p>
+    <w:p>
+      <w:r>
         <w:t>sudo apt-get update</w:t>
       </w:r>
     </w:p>
     <w:p>
       <w:r>
-        <w:rPr>
-          <w:highlight w:val="yellow"/>
-        </w:rPr>
-        <w:t>sudo apt-get install Jenkins</w:t>
-      </w:r>
-    </w:p>
+        <w:t>sudo apt-get install jenkins</w:t>
+      </w:r>
+    </w:p>
+    <w:p/>
     <w:p/>
     <w:p>
       <w:pPr>
@@ -447,100 +340,34 @@
         <w:rPr>
           <w:highlight w:val="yellow"/>
         </w:rPr>
-        <w:t xml:space="preserve">sudo </w:t>
-      </w:r>
-      <w:proofErr w:type="spellStart"/>
+        <w:t>sudo systemctl enable jenkins</w:t>
+      </w:r>
+    </w:p>
+    <w:p>
+      <w:r>
+        <w:t>You can start the Jenkins service with the command:</w:t>
+      </w:r>
+    </w:p>
+    <w:p>
       <w:r>
         <w:rPr>
           <w:highlight w:val="yellow"/>
         </w:rPr>
-        <w:t>systemctl</w:t>
-      </w:r>
-      <w:proofErr w:type="spellEnd"/>
+        <w:t>sudo systemctl start jenkins</w:t>
+      </w:r>
+    </w:p>
+    <w:p>
+      <w:r>
+        <w:t>You can check the status of the Jenkins service using the command:</w:t>
+      </w:r>
+    </w:p>
+    <w:p>
       <w:r>
         <w:rPr>
           <w:highlight w:val="yellow"/>
         </w:rPr>
-        <w:t xml:space="preserve"> enable </w:t>
-      </w:r>
-      <w:proofErr w:type="spellStart"/>
-      <w:r>
-        <w:rPr>
-          <w:highlight w:val="yellow"/>
-        </w:rPr>
-        <w:t>jenkins</w:t>
-      </w:r>
-      <w:proofErr w:type="spellEnd"/>
-    </w:p>
-    <w:p>
-      <w:r>
-        <w:t>You can start the Jenkins service with the command:</w:t>
-      </w:r>
-    </w:p>
-    <w:p>
-      <w:r>
-        <w:rPr>
-          <w:highlight w:val="yellow"/>
-        </w:rPr>
-        <w:t xml:space="preserve">sudo </w:t>
-      </w:r>
-      <w:proofErr w:type="spellStart"/>
-      <w:r>
-        <w:rPr>
-          <w:highlight w:val="yellow"/>
-        </w:rPr>
-        <w:t>systemctl</w:t>
-      </w:r>
-      <w:proofErr w:type="spellEnd"/>
-      <w:r>
-        <w:rPr>
-          <w:highlight w:val="yellow"/>
-        </w:rPr>
-        <w:t xml:space="preserve"> start </w:t>
-      </w:r>
-      <w:proofErr w:type="spellStart"/>
-      <w:r>
-        <w:rPr>
-          <w:highlight w:val="yellow"/>
-        </w:rPr>
-        <w:t>jenkins</w:t>
-      </w:r>
-      <w:proofErr w:type="spellEnd"/>
-    </w:p>
-    <w:p>
-      <w:r>
-        <w:t>You can check the status of the Jenkins service using the command:</w:t>
-      </w:r>
-    </w:p>
-    <w:p>
-      <w:r>
-        <w:rPr>
-          <w:highlight w:val="yellow"/>
-        </w:rPr>
-        <w:t xml:space="preserve">sudo </w:t>
-      </w:r>
-      <w:proofErr w:type="spellStart"/>
-      <w:r>
-        <w:rPr>
-          <w:highlight w:val="yellow"/>
-        </w:rPr>
-        <w:t>systemctl</w:t>
-      </w:r>
-      <w:proofErr w:type="spellEnd"/>
-      <w:r>
-        <w:rPr>
-          <w:highlight w:val="yellow"/>
-        </w:rPr>
-        <w:t xml:space="preserve"> status </w:t>
-      </w:r>
-      <w:proofErr w:type="spellStart"/>
-      <w:r>
-        <w:rPr>
-          <w:highlight w:val="yellow"/>
-        </w:rPr>
-        <w:t>jenkins</w:t>
-      </w:r>
-      <w:proofErr w:type="spellEnd"/>
+        <w:t>sudo systemctl status jenkins</w:t>
+      </w:r>
     </w:p>
     <w:p>
       <w:pPr>
@@ -601,20 +428,30 @@
         <w:rPr>
           <w:highlight w:val="yellow"/>
         </w:rPr>
-        <w:t xml:space="preserve">sudo apt install </w:t>
-      </w:r>
-      <w:proofErr w:type="spellStart"/>
+        <w:t>sudo apt install nginx</w:t>
+      </w:r>
+    </w:p>
+    <w:p>
+      <w:r>
+        <w:t>Start Nginx: Once the installation is complete, start the Nginx service:</w:t>
+      </w:r>
+    </w:p>
+    <w:p>
       <w:r>
         <w:rPr>
           <w:highlight w:val="yellow"/>
         </w:rPr>
-        <w:t>nginx</w:t>
-      </w:r>
-      <w:proofErr w:type="spellEnd"/>
-    </w:p>
-    <w:p>
-      <w:r>
-        <w:t>Start Nginx: Once the installation is complete, start the Nginx service:</w:t>
+        <w:t>sudo service nginx start</w:t>
+      </w:r>
+    </w:p>
+    <w:p>
+      <w:r>
+        <w:t>This command starts the Nginx service, and it will now be running on your EC2 instance.</w:t>
+      </w:r>
+    </w:p>
+    <w:p>
+      <w:r>
+        <w:t>Enable Nginx to Start on Boot: To ensure Nginx starts automatically when your server restarts, enable it as a startup service:</w:t>
       </w:r>
     </w:p>
     <w:p>
@@ -622,142 +459,42 @@
         <w:rPr>
           <w:highlight w:val="yellow"/>
         </w:rPr>
-        <w:t xml:space="preserve">sudo service </w:t>
-      </w:r>
-      <w:proofErr w:type="spellStart"/>
+        <w:t>sudo systemctl enable nginx</w:t>
+      </w:r>
+    </w:p>
+    <w:p>
+      <w:r>
+        <w:t>Verify Nginx Installation: Open your web browser and enter your EC2 instance's public IP address or domain name. You should see the default Nginx welcome page, indicating that Nginx is successfully installed and running.</w:t>
+      </w:r>
+    </w:p>
+    <w:p/>
+    <w:p/>
+    <w:p/>
+    <w:p/>
+    <w:p/>
+    <w:p>
+      <w:r>
+        <w:t>Create a Jenkins Server Block:</w:t>
+      </w:r>
+    </w:p>
+    <w:p>
+      <w:r>
+        <w:t xml:space="preserve">Create a new Nginx server block configuration file for Jenkins. You can do this by creating a new file in the /etc/nginx/sites-available/ directory. Let's name it </w:t>
+      </w:r>
       <w:r>
         <w:rPr>
           <w:highlight w:val="yellow"/>
         </w:rPr>
-        <w:t>nginx</w:t>
-      </w:r>
-      <w:proofErr w:type="spellEnd"/>
+        <w:t>jenkins:</w:t>
+      </w:r>
+    </w:p>
+    <w:p>
       <w:r>
         <w:rPr>
           <w:highlight w:val="yellow"/>
         </w:rPr>
-        <w:t xml:space="preserve"> start</w:t>
-      </w:r>
-    </w:p>
-    <w:p>
-      <w:r>
-        <w:t>This command starts the Nginx service, and it will now be running on your EC2 instance.</w:t>
-      </w:r>
-    </w:p>
-    <w:p>
-      <w:r>
-        <w:t xml:space="preserve">Enable Nginx to Start on Boot: To ensure Nginx starts automatically when your server restarts, enable it as a </w:t>
-      </w:r>
-      <w:proofErr w:type="spellStart"/>
-      <w:r>
-        <w:t>startup</w:t>
-      </w:r>
-      <w:proofErr w:type="spellEnd"/>
-      <w:r>
-        <w:t xml:space="preserve"> service:</w:t>
-      </w:r>
-    </w:p>
-    <w:p>
-      <w:r>
-        <w:rPr>
-          <w:highlight w:val="yellow"/>
-        </w:rPr>
-        <w:t xml:space="preserve">sudo </w:t>
-      </w:r>
-      <w:proofErr w:type="spellStart"/>
-      <w:r>
-        <w:rPr>
-          <w:highlight w:val="yellow"/>
-        </w:rPr>
-        <w:t>systemctl</w:t>
-      </w:r>
-      <w:proofErr w:type="spellEnd"/>
-      <w:r>
-        <w:rPr>
-          <w:highlight w:val="yellow"/>
-        </w:rPr>
-        <w:t xml:space="preserve"> enable </w:t>
-      </w:r>
-      <w:proofErr w:type="spellStart"/>
-      <w:r>
-        <w:rPr>
-          <w:highlight w:val="yellow"/>
-        </w:rPr>
-        <w:t>nginx</w:t>
-      </w:r>
-      <w:proofErr w:type="spellEnd"/>
-    </w:p>
-    <w:p>
-      <w:r>
-        <w:t>Verify Nginx Installation: Open your web browser and enter your EC2 instance's public IP address or domain name. You should see the default Nginx welcome page, indicating that Nginx is successfully installed and running.</w:t>
-      </w:r>
-    </w:p>
-    <w:p/>
-    <w:p/>
-    <w:p/>
-    <w:p/>
-    <w:p/>
-    <w:p>
-      <w:r>
-        <w:t>Create a Jenkins Server Block:</w:t>
-      </w:r>
-    </w:p>
-    <w:p>
-      <w:r>
-        <w:t>Create a new Nginx server block configuration file for Jenkins. You can do this by creating a new file in the /etc/</w:t>
-      </w:r>
-      <w:proofErr w:type="spellStart"/>
-      <w:r>
-        <w:t>nginx</w:t>
-      </w:r>
-      <w:proofErr w:type="spellEnd"/>
-      <w:r>
-        <w:t xml:space="preserve">/sites-available/ directory. Let's name it </w:t>
-      </w:r>
-      <w:proofErr w:type="spellStart"/>
-      <w:r>
-        <w:rPr>
-          <w:highlight w:val="yellow"/>
-        </w:rPr>
-        <w:t>jenkins</w:t>
-      </w:r>
-      <w:proofErr w:type="spellEnd"/>
-      <w:r>
-        <w:rPr>
-          <w:highlight w:val="yellow"/>
-        </w:rPr>
-        <w:t>:</w:t>
-      </w:r>
-    </w:p>
-    <w:p>
-      <w:r>
-        <w:rPr>
-          <w:highlight w:val="yellow"/>
-        </w:rPr>
-        <w:t>sudo nano /etc/</w:t>
-      </w:r>
-      <w:proofErr w:type="spellStart"/>
-      <w:r>
-        <w:rPr>
-          <w:highlight w:val="yellow"/>
-        </w:rPr>
-        <w:t>nginx</w:t>
-      </w:r>
-      <w:proofErr w:type="spellEnd"/>
-      <w:r>
-        <w:rPr>
-          <w:highlight w:val="yellow"/>
-        </w:rPr>
-        <w:t>/sites-available/</w:t>
-      </w:r>
-      <w:proofErr w:type="spellStart"/>
-      <w:r>
-        <w:rPr>
-          <w:highlight w:val="yellow"/>
-        </w:rPr>
-        <w:t>jenkins</w:t>
-      </w:r>
-      <w:proofErr w:type="spellEnd"/>
+        <w:t>sudo nano /etc/nginx/sites-available/jenkins</w:t>
+      </w:r>
     </w:p>
     <w:p/>
     <w:p/>
@@ -794,15 +531,7 @@
     </w:p>
     <w:p>
       <w:r>
-        <w:t xml:space="preserve">    </w:t>
-      </w:r>
-      <w:proofErr w:type="spellStart"/>
-      <w:r>
-        <w:t>server_name</w:t>
-      </w:r>
-      <w:proofErr w:type="spellEnd"/>
-      <w:r>
-        <w:t xml:space="preserve"> jenkins.example.com; # Replace with your domain</w:t>
+        <w:t xml:space="preserve">    server_name jenkins.example.com; # Replace with your domain</w:t>
       </w:r>
     </w:p>
     <w:p/>
@@ -813,83 +542,27 @@
     </w:p>
     <w:p>
       <w:r>
-        <w:t xml:space="preserve">        </w:t>
-      </w:r>
-      <w:proofErr w:type="spellStart"/>
-      <w:r>
-        <w:t>proxy_pass</w:t>
-      </w:r>
-      <w:proofErr w:type="spellEnd"/>
-      <w:r>
-        <w:t xml:space="preserve"> http://localhost:8080; # Jenkins is running on the default port</w:t>
-      </w:r>
-    </w:p>
-    <w:p>
-      <w:r>
-        <w:t xml:space="preserve">        </w:t>
-      </w:r>
-      <w:proofErr w:type="spellStart"/>
-      <w:r>
-        <w:t>proxy_set_header</w:t>
-      </w:r>
-      <w:proofErr w:type="spellEnd"/>
-      <w:r>
-        <w:t xml:space="preserve"> Host $host;</w:t>
-      </w:r>
-    </w:p>
-    <w:p>
-      <w:r>
-        <w:t xml:space="preserve">        </w:t>
-      </w:r>
-      <w:proofErr w:type="spellStart"/>
-      <w:r>
-        <w:t>proxy_set_header</w:t>
-      </w:r>
-      <w:proofErr w:type="spellEnd"/>
-      <w:r>
-        <w:t xml:space="preserve"> X-Real-IP $</w:t>
-      </w:r>
-      <w:proofErr w:type="spellStart"/>
-      <w:r>
-        <w:t>remote_addr</w:t>
-      </w:r>
-      <w:proofErr w:type="spellEnd"/>
-      <w:r>
-        <w:t>;</w:t>
-      </w:r>
-    </w:p>
-    <w:p>
-      <w:r>
-        <w:t xml:space="preserve">        </w:t>
-      </w:r>
-      <w:proofErr w:type="spellStart"/>
-      <w:r>
-        <w:t>proxy_set_header</w:t>
-      </w:r>
-      <w:proofErr w:type="spellEnd"/>
-      <w:r>
-        <w:t xml:space="preserve"> X-Forwarded-For $</w:t>
-      </w:r>
-      <w:proofErr w:type="spellStart"/>
-      <w:r>
-        <w:t>proxy_add_x_forwarded_for</w:t>
-      </w:r>
-      <w:proofErr w:type="spellEnd"/>
-      <w:r>
-        <w:t>;</w:t>
-      </w:r>
-    </w:p>
-    <w:p>
-      <w:r>
-        <w:t xml:space="preserve">        </w:t>
-      </w:r>
-      <w:proofErr w:type="spellStart"/>
-      <w:r>
-        <w:t>proxy_set_header</w:t>
-      </w:r>
-      <w:proofErr w:type="spellEnd"/>
-      <w:r>
-        <w:t xml:space="preserve"> X-Forwarded-Proto $scheme;</w:t>
+        <w:t xml:space="preserve">        proxy_pass http://localhost:8080; # Jenkins is running on the default port</w:t>
+      </w:r>
+    </w:p>
+    <w:p>
+      <w:r>
+        <w:t xml:space="preserve">        proxy_set_header Host $host;</w:t>
+      </w:r>
+    </w:p>
+    <w:p>
+      <w:r>
+        <w:t xml:space="preserve">        proxy_set_header X-Real-IP $remote_addr;</w:t>
+      </w:r>
+    </w:p>
+    <w:p>
+      <w:r>
+        <w:t xml:space="preserve">        proxy_set_header X-Forwarded-For $proxy_add_x_forwarded_for;</w:t>
+      </w:r>
+    </w:p>
+    <w:p>
+      <w:r>
+        <w:t xml:space="preserve">        proxy_set_header X-Forwarded-Proto $scheme;</w:t>
       </w:r>
     </w:p>
     <w:p>
@@ -905,6 +578,7 @@
     </w:p>
     <w:p>
       <w:r>
+        <w:lastRenderedPageBreak/>
         <w:t xml:space="preserve">        deny all;</w:t>
       </w:r>
     </w:p>
@@ -940,49 +614,7 @@
         <w:rPr>
           <w:highlight w:val="yellow"/>
         </w:rPr>
-        <w:t>sudo ln -s /etc/</w:t>
-      </w:r>
-      <w:proofErr w:type="spellStart"/>
-      <w:r>
-        <w:rPr>
-          <w:highlight w:val="yellow"/>
-        </w:rPr>
-        <w:t>nginx</w:t>
-      </w:r>
-      <w:proofErr w:type="spellEnd"/>
-      <w:r>
-        <w:rPr>
-          <w:highlight w:val="yellow"/>
-        </w:rPr>
-        <w:t>/sites-available/</w:t>
-      </w:r>
-      <w:proofErr w:type="spellStart"/>
-      <w:r>
-        <w:rPr>
-          <w:highlight w:val="yellow"/>
-        </w:rPr>
-        <w:t>jenkins</w:t>
-      </w:r>
-      <w:proofErr w:type="spellEnd"/>
-      <w:r>
-        <w:rPr>
-          <w:highlight w:val="yellow"/>
-        </w:rPr>
-        <w:t xml:space="preserve"> /etc/</w:t>
-      </w:r>
-      <w:proofErr w:type="spellStart"/>
-      <w:r>
-        <w:rPr>
-          <w:highlight w:val="yellow"/>
-        </w:rPr>
-        <w:t>nginx</w:t>
-      </w:r>
-      <w:proofErr w:type="spellEnd"/>
-      <w:r>
-        <w:rPr>
-          <w:highlight w:val="yellow"/>
-        </w:rPr>
-        <w:t>/sites-enabled/</w:t>
+        <w:t>sudo ln -s /etc/nginx/sites-available/jenkins /etc/nginx/sites-enabled/</w:t>
       </w:r>
     </w:p>
     <w:p/>
@@ -1007,21 +639,7 @@
         <w:rPr>
           <w:highlight w:val="yellow"/>
         </w:rPr>
-        <w:t xml:space="preserve">sudo </w:t>
-      </w:r>
-      <w:proofErr w:type="spellStart"/>
-      <w:r>
-        <w:rPr>
-          <w:highlight w:val="yellow"/>
-        </w:rPr>
-        <w:t>nginx</w:t>
-      </w:r>
-      <w:proofErr w:type="spellEnd"/>
-      <w:r>
-        <w:rPr>
-          <w:highlight w:val="yellow"/>
-        </w:rPr>
-        <w:t xml:space="preserve"> -t</w:t>
+        <w:t>sudo nginx -t</w:t>
       </w:r>
       <w:r>
         <w:t xml:space="preserve"> </w:t>
@@ -1031,53 +649,12 @@
       <w:r>
         <w:t xml:space="preserve">If the test is successful, you should see: </w:t>
       </w:r>
-      <w:proofErr w:type="spellStart"/>
       <w:r>
         <w:rPr>
           <w:b/>
           <w:bCs/>
         </w:rPr>
-        <w:t>nginx</w:t>
-      </w:r>
-      <w:proofErr w:type="spellEnd"/>
-      <w:r>
-        <w:rPr>
-          <w:b/>
-          <w:bCs/>
-        </w:rPr>
-        <w:t>: configuration file /etc/</w:t>
-      </w:r>
-      <w:proofErr w:type="spellStart"/>
-      <w:r>
-        <w:rPr>
-          <w:b/>
-          <w:bCs/>
-        </w:rPr>
-        <w:t>nginx</w:t>
-      </w:r>
-      <w:proofErr w:type="spellEnd"/>
-      <w:r>
-        <w:rPr>
-          <w:b/>
-          <w:bCs/>
-        </w:rPr>
-        <w:t>/</w:t>
-      </w:r>
-      <w:proofErr w:type="spellStart"/>
-      <w:r>
-        <w:rPr>
-          <w:b/>
-          <w:bCs/>
-        </w:rPr>
-        <w:t>nginx.conf</w:t>
-      </w:r>
-      <w:proofErr w:type="spellEnd"/>
-      <w:r>
-        <w:rPr>
-          <w:b/>
-          <w:bCs/>
-        </w:rPr>
-        <w:t xml:space="preserve"> test is successful</w:t>
+        <w:t>nginx: configuration file /etc/nginx/nginx.conf test is successful</w:t>
       </w:r>
       <w:r>
         <w:t>.</w:t>
@@ -1106,31 +683,8 @@
         <w:rPr>
           <w:highlight w:val="yellow"/>
         </w:rPr>
-        <w:lastRenderedPageBreak/>
-        <w:t xml:space="preserve">sudo </w:t>
-      </w:r>
-      <w:proofErr w:type="spellStart"/>
-      <w:r>
-        <w:rPr>
-          <w:highlight w:val="yellow"/>
-        </w:rPr>
-        <w:t>systemctl</w:t>
-      </w:r>
-      <w:proofErr w:type="spellEnd"/>
-      <w:r>
-        <w:rPr>
-          <w:highlight w:val="yellow"/>
-        </w:rPr>
-        <w:t xml:space="preserve"> restart </w:t>
-      </w:r>
-      <w:proofErr w:type="spellStart"/>
-      <w:r>
-        <w:rPr>
-          <w:highlight w:val="yellow"/>
-        </w:rPr>
-        <w:t>nginx</w:t>
-      </w:r>
-      <w:proofErr w:type="spellEnd"/>
+        <w:t>sudo systemctl restart nginx</w:t>
+      </w:r>
       <w:r>
         <w:t xml:space="preserve"> </w:t>
       </w:r>
@@ -1186,16 +740,8 @@
         <w:rPr>
           <w:highlight w:val="yellow"/>
         </w:rPr>
-        <w:t xml:space="preserve">SSL certificate applied to </w:t>
-      </w:r>
-      <w:proofErr w:type="gramStart"/>
-      <w:r>
-        <w:rPr>
-          <w:highlight w:val="yellow"/>
-        </w:rPr>
-        <w:t>Domain .</w:t>
-      </w:r>
-      <w:proofErr w:type="gramEnd"/>
+        <w:t>SSL certificate applied to Domain .</w:t>
+      </w:r>
     </w:p>
     <w:p>
       <w:r>
@@ -1203,31 +749,13 @@
       </w:r>
     </w:p>
     <w:p>
-      <w:proofErr w:type="spellStart"/>
-      <w:r>
-        <w:t>certbot</w:t>
-      </w:r>
-      <w:proofErr w:type="spellEnd"/>
-      <w:r>
-        <w:t xml:space="preserve"> --version</w:t>
-      </w:r>
-    </w:p>
-    <w:p>
-      <w:proofErr w:type="spellStart"/>
-      <w:r>
-        <w:t>certbot</w:t>
-      </w:r>
-      <w:proofErr w:type="spellEnd"/>
-      <w:r>
-        <w:t xml:space="preserve"> --</w:t>
-      </w:r>
-      <w:proofErr w:type="spellStart"/>
-      <w:r>
-        <w:t>nginx</w:t>
-      </w:r>
-      <w:proofErr w:type="spellEnd"/>
-      <w:r>
-        <w:t xml:space="preserve"> -d </w:t>
+      <w:r>
+        <w:t>certbot --version</w:t>
+      </w:r>
+    </w:p>
+    <w:p>
+      <w:r>
+        <w:t xml:space="preserve">certbot --nginx -d </w:t>
       </w:r>
       <w:r>
         <w:t>xyz</w:t>
@@ -1251,7 +779,7 @@
 </file>
 
 <file path=word/numbering.xml><?xml version="1.0" encoding="utf-8"?>
-<w:numbering xmlns:wpc="http://schemas.microsoft.com/office/word/2010/wordprocessingCanvas" xmlns:cx="http://schemas.microsoft.com/office/drawing/2014/chartex" xmlns:cx1="http://schemas.microsoft.com/office/drawing/2015/9/8/chartex" xmlns:cx2="http://schemas.microsoft.com/office/drawing/2015/10/21/chartex" xmlns:cx3="http://schemas.microsoft.com/office/drawing/2016/5/9/chartex" xmlns:cx4="http://schemas.microsoft.com/office/drawing/2016/5/10/chartex" xmlns:cx5="http://schemas.microsoft.com/office/drawing/2016/5/11/chartex" xmlns:cx6="http://schemas.microsoft.com/office/drawing/2016/5/12/chartex" xmlns:cx7="http://schemas.microsoft.com/office/drawing/2016/5/13/chartex" xmlns:cx8="http://schemas.microsoft.com/office/drawing/2016/5/14/chartex" xmlns:mc="http://schemas.openxmlformats.org/markup-compatibility/2006" xmlns:aink="http://schemas.microsoft.com/office/drawing/2016/ink" xmlns:am3d="http://schemas.microsoft.com/office/drawing/2017/model3d" xmlns:o="urn:schemas-microsoft-com:office:office" xmlns:r="http://schemas.openxmlformats.org/officeDocument/2006/relationships" xmlns:m="http://schemas.openxmlformats.org/officeDocument/2006/math" xmlns:v="urn:schemas-microsoft-com:vml" xmlns:wp14="http://schemas.microsoft.com/office/word/2010/wordprocessingDrawing" xmlns:wp="http://schemas.openxmlformats.org/drawingml/2006/wordprocessingDrawing" xmlns:w10="urn:schemas-microsoft-com:office:word" xmlns:w="http://schemas.openxmlformats.org/wordprocessingml/2006/main" xmlns:w14="http://schemas.microsoft.com/office/word/2010/wordml" xmlns:w15="http://schemas.microsoft.com/office/word/2012/wordml" xmlns:w16cex="http://schemas.microsoft.com/office/word/2018/wordml/cex" xmlns:w16cid="http://schemas.microsoft.com/office/word/2016/wordml/cid" xmlns:w16="http://schemas.microsoft.com/office/word/2018/wordml" xmlns:w16sdtdh="http://schemas.microsoft.com/office/word/2020/wordml/sdtdatahash" xmlns:w16se="http://schemas.microsoft.com/office/word/2015/wordml/symex" xmlns:wpg="http://schemas.microsoft.com/office/word/2010/wordprocessingGroup" xmlns:wpi="http://schemas.microsoft.com/office/word/2010/wordprocessingInk" xmlns:wne="http://schemas.microsoft.com/office/word/2006/wordml" xmlns:wps="http://schemas.microsoft.com/office/word/2010/wordprocessingShape" mc:Ignorable="w14 w15 w16se w16cid w16 w16cex w16sdtdh wp14">
+<w:numbering xmlns:wpc="http://schemas.microsoft.com/office/word/2010/wordprocessingCanvas" xmlns:cx="http://schemas.microsoft.com/office/drawing/2014/chartex" xmlns:cx1="http://schemas.microsoft.com/office/drawing/2015/9/8/chartex" xmlns:cx2="http://schemas.microsoft.com/office/drawing/2015/10/21/chartex" xmlns:cx3="http://schemas.microsoft.com/office/drawing/2016/5/9/chartex" xmlns:cx4="http://schemas.microsoft.com/office/drawing/2016/5/10/chartex" xmlns:cx5="http://schemas.microsoft.com/office/drawing/2016/5/11/chartex" xmlns:cx6="http://schemas.microsoft.com/office/drawing/2016/5/12/chartex" xmlns:cx7="http://schemas.microsoft.com/office/drawing/2016/5/13/chartex" xmlns:cx8="http://schemas.microsoft.com/office/drawing/2016/5/14/chartex" xmlns:mc="http://schemas.openxmlformats.org/markup-compatibility/2006" xmlns:aink="http://schemas.microsoft.com/office/drawing/2016/ink" xmlns:am3d="http://schemas.microsoft.com/office/drawing/2017/model3d" xmlns:o="urn:schemas-microsoft-com:office:office" xmlns:oel="http://schemas.microsoft.com/office/2019/extlst" xmlns:r="http://schemas.openxmlformats.org/officeDocument/2006/relationships" xmlns:m="http://schemas.openxmlformats.org/officeDocument/2006/math" xmlns:v="urn:schemas-microsoft-com:vml" xmlns:wp14="http://schemas.microsoft.com/office/word/2010/wordprocessingDrawing" xmlns:wp="http://schemas.openxmlformats.org/drawingml/2006/wordprocessingDrawing" xmlns:w10="urn:schemas-microsoft-com:office:word" xmlns:w="http://schemas.openxmlformats.org/wordprocessingml/2006/main" xmlns:w14="http://schemas.microsoft.com/office/word/2010/wordml" xmlns:w15="http://schemas.microsoft.com/office/word/2012/wordml" xmlns:w16cex="http://schemas.microsoft.com/office/word/2018/wordml/cex" xmlns:w16cid="http://schemas.microsoft.com/office/word/2016/wordml/cid" xmlns:w16="http://schemas.microsoft.com/office/word/2018/wordml" xmlns:w16du="http://schemas.microsoft.com/office/word/2023/wordml/word16du" xmlns:w16sdtdh="http://schemas.microsoft.com/office/word/2020/wordml/sdtdatahash" xmlns:w16se="http://schemas.microsoft.com/office/word/2015/wordml/symex" xmlns:wpg="http://schemas.microsoft.com/office/word/2010/wordprocessingGroup" xmlns:wpi="http://schemas.microsoft.com/office/word/2010/wordprocessingInk" xmlns:wne="http://schemas.microsoft.com/office/word/2006/wordml" xmlns:wps="http://schemas.microsoft.com/office/word/2010/wordprocessingShape" mc:Ignorable="w14 w15 w16se w16cid w16 w16cex w16sdtdh w16du wp14">
   <w:abstractNum w:abstractNumId="0" w15:restartNumberingAfterBreak="0">
     <w:nsid w:val="0D047883"/>
     <w:multiLevelType w:val="hybridMultilevel"/>
@@ -1543,20 +1071,20 @@
       </w:pPr>
     </w:lvl>
   </w:abstractNum>
-  <w:num w:numId="1">
+  <w:num w:numId="1" w16cid:durableId="505826429">
     <w:abstractNumId w:val="0"/>
   </w:num>
-  <w:num w:numId="2">
+  <w:num w:numId="2" w16cid:durableId="1224564329">
     <w:abstractNumId w:val="2"/>
   </w:num>
-  <w:num w:numId="3">
+  <w:num w:numId="3" w16cid:durableId="545869317">
     <w:abstractNumId w:val="1"/>
   </w:num>
 </w:numbering>
 </file>
 
 <file path=word/styles.xml><?xml version="1.0" encoding="utf-8"?>
-<w:styles xmlns:mc="http://schemas.openxmlformats.org/markup-compatibility/2006" xmlns:r="http://schemas.openxmlformats.org/officeDocument/2006/relationships" xmlns:w="http://schemas.openxmlformats.org/wordprocessingml/2006/main" xmlns:w14="http://schemas.microsoft.com/office/word/2010/wordml" xmlns:w15="http://schemas.microsoft.com/office/word/2012/wordml" xmlns:w16cex="http://schemas.microsoft.com/office/word/2018/wordml/cex" xmlns:w16cid="http://schemas.microsoft.com/office/word/2016/wordml/cid" xmlns:w16="http://schemas.microsoft.com/office/word/2018/wordml" xmlns:w16sdtdh="http://schemas.microsoft.com/office/word/2020/wordml/sdtdatahash" xmlns:w16se="http://schemas.microsoft.com/office/word/2015/wordml/symex" mc:Ignorable="w14 w15 w16se w16cid w16 w16cex w16sdtdh">
+<w:styles xmlns:mc="http://schemas.openxmlformats.org/markup-compatibility/2006" xmlns:r="http://schemas.openxmlformats.org/officeDocument/2006/relationships" xmlns:w="http://schemas.openxmlformats.org/wordprocessingml/2006/main" xmlns:w14="http://schemas.microsoft.com/office/word/2010/wordml" xmlns:w15="http://schemas.microsoft.com/office/word/2012/wordml" xmlns:w16cex="http://schemas.microsoft.com/office/word/2018/wordml/cex" xmlns:w16cid="http://schemas.microsoft.com/office/word/2016/wordml/cid" xmlns:w16="http://schemas.microsoft.com/office/word/2018/wordml" xmlns:w16du="http://schemas.microsoft.com/office/word/2023/wordml/word16du" xmlns:w16sdtdh="http://schemas.microsoft.com/office/word/2020/wordml/sdtdatahash" xmlns:w16se="http://schemas.microsoft.com/office/word/2015/wordml/symex" mc:Ignorable="w14 w15 w16se w16cid w16 w16cex w16sdtdh w16du">
   <w:docDefaults>
     <w:rPrDefault>
       <w:rPr>
@@ -1958,7 +1486,6 @@
   <w:style w:type="character" w:default="1" w:styleId="DefaultParagraphFont">
     <w:name w:val="Default Paragraph Font"/>
     <w:uiPriority w:val="1"/>
-    <w:semiHidden/>
     <w:unhideWhenUsed/>
   </w:style>
   <w:style w:type="table" w:default="1" w:styleId="TableNormal">
@@ -2002,6 +1529,18 @@
     <w:rPr>
       <w:color w:val="0563C1" w:themeColor="hyperlink"/>
       <w:u w:val="single"/>
+    </w:rPr>
+  </w:style>
+  <w:style w:type="character" w:styleId="UnresolvedMention">
+    <w:name w:val="Unresolved Mention"/>
+    <w:basedOn w:val="DefaultParagraphFont"/>
+    <w:uiPriority w:val="99"/>
+    <w:semiHidden/>
+    <w:unhideWhenUsed/>
+    <w:rsid w:val="00236159"/>
+    <w:rPr>
+      <w:color w:val="605E5C"/>
+      <w:shd w:val="clear" w:color="auto" w:fill="E1DFDD"/>
     </w:rPr>
   </w:style>
 </w:styles>
